--- a/assets/disciplinas/LOB1218.docx
+++ b/assets/disciplinas/LOB1218.docx
@@ -36,7 +36,7 @@
         <w:br/>
       </w:r>
       <w:r>
-        <w:t>Ativação: 01/01/2020</w:t>
+        <w:t>Ativação: 01/01/2022</w:t>
         <w:br/>
       </w:r>
       <w:r>
@@ -94,7 +94,7 @@
     </w:p>
     <w:p>
       <w:r>
-        <w:t>O rio em Regime Natural. Barragens e Reservatórios. Usos da água demandados para o interesse humano e Panorama Geral da Engenharia dos Recursos Hídricos. Impactos Ambientais dos Usos da Água. Gestão dos Recursos Hídricos. Hidroeconomia.</w:t>
+        <w:t>Barragens e Reservatórios. Usos da água demandados para o interesse humano e Panorama Geral da Engenharia dos Recursos Hídricos. Impactos Ambientais dos Usos da Água. Gestão dos Recursos Hídricos.</w:t>
       </w:r>
     </w:p>
     <w:p>
@@ -102,7 +102,7 @@
         <w:rPr>
           <w:i/>
         </w:rPr>
-        <w:t>The river in its Natural Discharge. Barrages and Water Tanks. The use of the water demanded for the human interest and Hydric Resources Engineering General View. The Usage of the Water Enviropnmetal Impacts. Hydric Resources Management. Hydroeconomy.</w:t>
+        <w:t>Barrages and Water Tanks. The use of the water demanded for the human interest and Hydric Resources Engineering General View. The Usage of the Water Enviropnmetal Impacts. Hydric Resources Management.</w:t>
       </w:r>
     </w:p>
     <w:p>
@@ -115,7 +115,7 @@
     </w:p>
     <w:p>
       <w:r>
-        <w:t>O rio em seu estado natural. Barragens e Reservatórios. Abastecimento Humano. Águas para Agropecuária e Industria. Hidreletricidade. Navegação Interior. Águas Subterrâneas. Gerenciamento dos Recursos Hídricos. Hidroeconomia.</w:t>
+        <w:t>- Políticas Públicas, Balanço Hídrico,- Demanda de água e disponibilidade dos recursos hídricos: Abastecimento Humano, águas para Agropecuária e indústria. - Hidreletricidade. - Barragens e Reservatórios,- Navegação Interior.- Águas Subterrâneas.- Gerenciamento dos Recursos Hídricos.- Hidroeconomia- Relação entre saneamento e qualidade da água</w:t>
       </w:r>
     </w:p>
     <w:p>
@@ -123,7 +123,7 @@
         <w:rPr>
           <w:i/>
         </w:rPr>
-        <w:t>The river in its natural state. Barrages and Water Tanks. Human Supplying. Water for Agricultural and Industry. Hydroelectricity. Interior Navigation. Subterranean Water. Hydric Resources Management. letricidade. Hydroeconomy.</w:t>
+        <w:t>- Public Policies, Water Balance,- Water demand and availability of water resources: Human Supply, water for Agriculture and industry.- Hydroelectricity.- Dams and Reservoirs,- Inland navigation.- Groundwater.- Water Resources Management.- Hydroeconomics- Relationship between sanitation and water quality</w:t>
       </w:r>
     </w:p>
     <w:p>
@@ -145,7 +145,7 @@
         <w:t xml:space="preserve">Método: </w:t>
       </w:r>
       <w:r>
-        <w:t>Aulas teóricas e práticas, trabalhos de campo e exercícios dirigidos.Avaliação baseada em provas, exercícios, trabalhos práticos e relatórios.</w:t>
+        <w:t>Avaliação baseada em trabalhos com dados reais, exercícios, trabalhos práticos e relatórios.</w:t>
         <w:br/>
       </w:r>
       <w:r>
@@ -155,7 +155,7 @@
         <w:t xml:space="preserve">Critério: </w:t>
       </w:r>
       <w:r>
-        <w:t>Média ponderada das notas atribuídas às provas, exercícios, trabalhos práticos e relatórios.</w:t>
+        <w:t>Média ponderada das notas atribuídas aos exercícios e trabalhos práticos e relatórios.</w:t>
         <w:br/>
       </w:r>
       <w:r>

--- a/assets/disciplinas/LOB1218.docx
+++ b/assets/disciplinas/LOB1218.docx
@@ -21,7 +21,7 @@
     <w:p/>
     <w:p>
       <w:pPr>
-        <w:pStyle w:val="ListNumber"/>
+        <w:pStyle w:val="ListBullet"/>
       </w:pPr>
       <w:r>
         <w:t>Créditos-aula: 2</w:t>
